--- a/Dokumentacija1.docx
+++ b/Dokumentacija1.docx
@@ -5,7 +5,9 @@
     <w:sdt>
       <w:sdtPr>
         <w:rPr>
+          <w:rFonts w:eastAsiaTheme="minorHAnsi"/>
           <w:sz w:val="2"/>
+          <w:lang w:val="sl-SI"/>
         </w:rPr>
         <w:id w:val="-1580827530"/>
         <w:docPartObj>
@@ -15,9 +17,7 @@
       </w:sdtPr>
       <w:sdtEndPr>
         <w:rPr>
-          <w:rFonts w:eastAsiaTheme="minorHAnsi"/>
           <w:sz w:val="22"/>
-          <w:lang w:val="sl-SI"/>
         </w:rPr>
       </w:sdtEndPr>
       <w:sdtContent>
@@ -154,6 +154,7 @@
                                     <w:dataBinding w:prefixMappings="xmlns:ns0='http://purl.org/dc/elements/1.1/' xmlns:ns1='http://schemas.openxmlformats.org/package/2006/metadata/core-properties' " w:xpath="/ns1:coreProperties[1]/ns0:subject[1]" w:storeItemID="{6C3C8BC8-F283-45AE-878A-BAB7291924A1}"/>
                                     <w:text/>
                                   </w:sdtPr>
+                                  <w:sdtEndPr/>
                                   <w:sdtContent>
                                     <w:proofErr w:type="spellStart"/>
                                     <w:r>
@@ -8578,41 +8579,36 @@
     </w:p>
     <w:p>
       <w:pPr>
-        <w:rPr>
-          <w:b/>
-        </w:rPr>
-      </w:pPr>
-      <w:r>
-        <w:rPr>
-          <w:b/>
-        </w:rPr>
-        <w:t>Joomla:</w:t>
-      </w:r>
-    </w:p>
-    <w:p>
-      <w:r>
-        <w:t>Podobno kot pri MediaWiki, sem snela datoteke in jih razpakirala, a tokrat v privzeti apache direktorij (/var/www). Nato sem ustvarila datoteko configuration.php ter tudi novo tabelo v mysql bazi (podobno kot pri MediaWiki, le da sem tukaj ustvarila še uporabnika in mu dodelila geslo).</w:t>
-      </w:r>
-    </w:p>
-    <w:p>
-      <w:r>
-        <w:t xml:space="preserve">Z delom sem nadaljevala z obiskom </w:t>
-      </w:r>
-      <w:r>
-        <w:rPr>
-          <w:u w:val="single"/>
-        </w:rPr>
-        <w:t>IP</w:t>
-      </w:r>
-      <w:r>
-        <w:rPr>
-          <w:u w:val="single"/>
-        </w:rPr>
-        <w:t>/joomla</w:t>
-      </w:r>
-      <w:r>
-        <w:t xml:space="preserve">, kjer sem sledila kratkim navodilom v brskalniku. </w:t>
-      </w:r>
+        <w:jc w:val="center"/>
+      </w:pPr>
+      <w:bookmarkStart w:id="4" w:name="_GoBack"/>
+      <w:r>
+        <w:pict>
+          <v:shapetype id="_x0000_t75" coordsize="21600,21600" o:spt="75" o:preferrelative="t" path="m@4@5l@4@11@9@11@9@5xe" filled="f" stroked="f">
+            <v:stroke joinstyle="miter"/>
+            <v:formulas>
+              <v:f eqn="if lineDrawn pixelLineWidth 0"/>
+              <v:f eqn="sum @0 1 0"/>
+              <v:f eqn="sum 0 0 @1"/>
+              <v:f eqn="prod @2 1 2"/>
+              <v:f eqn="prod @3 21600 pixelWidth"/>
+              <v:f eqn="prod @3 21600 pixelHeight"/>
+              <v:f eqn="sum @0 0 1"/>
+              <v:f eqn="prod @6 1 2"/>
+              <v:f eqn="prod @7 21600 pixelWidth"/>
+              <v:f eqn="sum @8 21600 0"/>
+              <v:f eqn="prod @7 21600 pixelHeight"/>
+              <v:f eqn="sum @10 21600 0"/>
+            </v:formulas>
+            <v:path o:extrusionok="f" gradientshapeok="t" o:connecttype="rect"/>
+            <o:lock v:ext="edit" aspectratio="t"/>
+          </v:shapetype>
+          <v:shape id="_x0000_i1025" type="#_x0000_t75" style="width:453.1pt;height:249.2pt">
+            <v:imagedata r:id="rId11" o:title="a1"/>
+          </v:shape>
+        </w:pict>
+      </w:r>
+      <w:bookmarkEnd w:id="4"/>
     </w:p>
     <w:p>
       <w:pPr>
@@ -8788,13 +8784,97 @@
     <w:p>
       <w:pPr>
         <w:rPr>
-          <w:i/>
-        </w:rPr>
-      </w:pPr>
-      <w:r>
-        <w:rPr>
-          <w:i/>
-        </w:rPr>
+          <w:b/>
+        </w:rPr>
+      </w:pPr>
+    </w:p>
+    <w:p>
+      <w:pPr>
+        <w:rPr>
+          <w:b/>
+        </w:rPr>
+      </w:pPr>
+    </w:p>
+    <w:p>
+      <w:pPr>
+        <w:jc w:val="center"/>
+        <w:rPr>
+          <w:b/>
+        </w:rPr>
+      </w:pPr>
+      <w:r>
+        <w:rPr>
+          <w:b/>
+        </w:rPr>
+        <w:lastRenderedPageBreak/>
+        <w:pict>
+          <v:shape id="_x0000_i1027" type="#_x0000_t75" style="width:389.75pt;height:257.8pt">
+            <v:imagedata r:id="rId12" o:title="a3"/>
+          </v:shape>
+        </w:pict>
+      </w:r>
+    </w:p>
+    <w:p>
+      <w:pPr>
+        <w:rPr>
+          <w:b/>
+        </w:rPr>
+      </w:pPr>
+      <w:r>
+        <w:rPr>
+          <w:b/>
+        </w:rPr>
+        <w:t>Joomla:</w:t>
+      </w:r>
+    </w:p>
+    <w:p>
+      <w:r>
+        <w:t>Podobno kot pri MediaWiki, sem snela datoteke in jih razpakirala, a tokrat v privzeti apache direktorij (/var/www). Nato sem ustvarila datoteko configuration.php ter tudi novo tabelo v mysql bazi (podobno kot pri MediaWiki, le da sem tukaj ustvarila še uporabnika in mu dodelila geslo).</w:t>
+      </w:r>
+    </w:p>
+    <w:p>
+      <w:r>
+        <w:t xml:space="preserve">Z delom sem nadaljevala z obiskom </w:t>
+      </w:r>
+      <w:r>
+        <w:rPr>
+          <w:u w:val="single"/>
+        </w:rPr>
+        <w:t>IP</w:t>
+      </w:r>
+      <w:r>
+        <w:rPr>
+          <w:u w:val="single"/>
+        </w:rPr>
+        <w:t>/joomla</w:t>
+      </w:r>
+      <w:r>
+        <w:t xml:space="preserve">, kjer sem sledila kratkim navodilom v brskalniku. </w:t>
+      </w:r>
+    </w:p>
+    <w:p>
+      <w:pPr>
+        <w:jc w:val="center"/>
+      </w:pPr>
+      <w:r>
+        <w:pict>
+          <v:shape id="_x0000_i1026" type="#_x0000_t75" style="width:380.1pt;height:331.3pt">
+            <v:imagedata r:id="rId13" o:title="a2"/>
+          </v:shape>
+        </w:pict>
+      </w:r>
+    </w:p>
+    <w:p>
+      <w:pPr>
+        <w:rPr>
+          <w:i/>
+        </w:rPr>
+      </w:pPr>
+      <w:r>
+        <w:rPr>
+          <w:i/>
+        </w:rPr>
+        <w:lastRenderedPageBreak/>
         <w:t xml:space="preserve">4. V vsak nameščen sistem CMS vstavite svojo predlogo za prikaz (angl. render) ekrana in izpišite lokacijo teme na disku. (namig: theme) </w:t>
       </w:r>
     </w:p>
@@ -8862,7 +8942,6 @@
     </w:p>
     <w:p>
       <w:r>
-        <w:lastRenderedPageBreak/>
         <w:t>Nahajajo se v mapi /var/www/joomla/templates.</w:t>
       </w:r>
     </w:p>
@@ -8942,7 +9021,7 @@
       <w:pPr>
         <w:pStyle w:val="Vpraanje"/>
       </w:pPr>
-      <w:bookmarkStart w:id="4" w:name="_Toc419134883"/>
+      <w:bookmarkStart w:id="5" w:name="_Toc419134883"/>
       <w:r>
         <w:lastRenderedPageBreak/>
         <w:t>Sklop 4:</w:t>
@@ -8950,7 +9029,7 @@
       <w:r>
         <w:t xml:space="preserve"> Varnost in zaščita strežnika Linux</w:t>
       </w:r>
-      <w:bookmarkEnd w:id="4"/>
+      <w:bookmarkEnd w:id="5"/>
       <w:r>
         <w:t xml:space="preserve"> </w:t>
       </w:r>
@@ -9065,7 +9144,7 @@
                     </pic:cNvPicPr>
                   </pic:nvPicPr>
                   <pic:blipFill>
-                    <a:blip r:embed="rId11">
+                    <a:blip r:embed="rId14">
                       <a:extLst>
                         <a:ext uri="{28A0092B-C50C-407E-A947-70E740481C1C}">
                           <a14:useLocalDpi xmlns:a14="http://schemas.microsoft.com/office/drawing/2010/main" val="0"/>
@@ -9150,7 +9229,7 @@
                     </pic:cNvPicPr>
                   </pic:nvPicPr>
                   <pic:blipFill>
-                    <a:blip r:embed="rId12">
+                    <a:blip r:embed="rId15">
                       <a:extLst>
                         <a:ext uri="{28A0092B-C50C-407E-A947-70E740481C1C}">
                           <a14:useLocalDpi xmlns:a14="http://schemas.microsoft.com/office/drawing/2010/main" val="0"/>
@@ -9274,7 +9353,7 @@
                     </pic:cNvPicPr>
                   </pic:nvPicPr>
                   <pic:blipFill>
-                    <a:blip r:embed="rId13">
+                    <a:blip r:embed="rId16">
                       <a:extLst>
                         <a:ext uri="{28A0092B-C50C-407E-A947-70E740481C1C}">
                           <a14:useLocalDpi xmlns:a14="http://schemas.microsoft.com/office/drawing/2010/main" val="0"/>
@@ -9614,7 +9693,7 @@
                     </pic:cNvPicPr>
                   </pic:nvPicPr>
                   <pic:blipFill>
-                    <a:blip r:embed="rId14">
+                    <a:blip r:embed="rId17">
                       <a:extLst>
                         <a:ext uri="{28A0092B-C50C-407E-A947-70E740481C1C}">
                           <a14:useLocalDpi xmlns:a14="http://schemas.microsoft.com/office/drawing/2010/main" val="0"/>
@@ -9725,7 +9804,7 @@
                     <pic:cNvPicPr/>
                   </pic:nvPicPr>
                   <pic:blipFill>
-                    <a:blip r:embed="rId15"/>
+                    <a:blip r:embed="rId18"/>
                     <a:stretch>
                       <a:fillRect/>
                     </a:stretch>
@@ -10006,7 +10085,7 @@
                     <pic:cNvPicPr/>
                   </pic:nvPicPr>
                   <pic:blipFill>
-                    <a:blip r:embed="rId16"/>
+                    <a:blip r:embed="rId19"/>
                     <a:stretch>
                       <a:fillRect/>
                     </a:stretch>
@@ -10228,7 +10307,7 @@
         </w:rPr>
         <w:drawing>
           <wp:inline distT="0" distB="0" distL="0" distR="0" wp14:anchorId="36F6E3D7" wp14:editId="388F7949">
-            <wp:extent cx="3968885" cy="4211225"/>
+            <wp:extent cx="3228975" cy="5953083"/>
             <wp:effectExtent l="0" t="0" r="0" b="0"/>
             <wp:docPr id="6" name="Slika 4"/>
             <wp:cNvGraphicFramePr>
@@ -10244,7 +10323,7 @@
                     </pic:cNvPicPr>
                   </pic:nvPicPr>
                   <pic:blipFill>
-                    <a:blip r:embed="rId17">
+                    <a:blip r:embed="rId20">
                       <a:extLst>
                         <a:ext uri="{28A0092B-C50C-407E-A947-70E740481C1C}">
                           <a14:useLocalDpi xmlns:a14="http://schemas.microsoft.com/office/drawing/2010/main" val="0"/>
@@ -10259,7 +10338,7 @@
                   <pic:spPr bwMode="auto">
                     <a:xfrm>
                       <a:off x="0" y="0"/>
-                      <a:ext cx="4094181" cy="4344172"/>
+                      <a:ext cx="3348762" cy="6173928"/>
                     </a:xfrm>
                     <a:prstGeom prst="rect">
                       <a:avLst/>
@@ -10276,11 +10355,10 @@
         </w:drawing>
       </w:r>
     </w:p>
-    <w:p>
-      <w:pPr>
-        <w:jc w:val="center"/>
-      </w:pPr>
-      <w:r>
+    <w:p/>
+    <w:p>
+      <w:r>
+        <w:lastRenderedPageBreak/>
         <w:t>Na zgornji sliki je prikazan bash script, ki ima nastavljena vsa pomembna osnovna pravila ter pravila iz naloge in sicer:</w:t>
       </w:r>
     </w:p>
@@ -10345,7 +10423,6 @@
         <w:pStyle w:val="Izpis"/>
       </w:pPr>
       <w:r>
-        <w:lastRenderedPageBreak/>
         <w:t>iptables -A INPUT -p tcp --dport 22 -s 192.168.0.3/32 -j MYACCEPT</w:t>
       </w:r>
     </w:p>
@@ -10405,7 +10482,7 @@
       </w:r>
     </w:p>
     <w:p>
-      <w:hyperlink r:id="rId18" w:history="1">
+      <w:hyperlink r:id="rId21" w:history="1">
         <w:r>
           <w:rPr>
             <w:rStyle w:val="Hyperlink"/>
@@ -10415,7 +10492,7 @@
       </w:hyperlink>
     </w:p>
     <w:p>
-      <w:hyperlink r:id="rId19" w:history="1">
+      <w:hyperlink r:id="rId22" w:history="1">
         <w:r>
           <w:rPr>
             <w:rStyle w:val="Hyperlink"/>
@@ -10425,7 +10502,7 @@
       </w:hyperlink>
     </w:p>
     <w:p>
-      <w:hyperlink r:id="rId20" w:history="1">
+      <w:hyperlink r:id="rId23" w:history="1">
         <w:r>
           <w:rPr>
             <w:rStyle w:val="Hyperlink"/>
@@ -10435,7 +10512,7 @@
       </w:hyperlink>
     </w:p>
     <w:p>
-      <w:hyperlink r:id="rId21" w:history="1">
+      <w:hyperlink r:id="rId24" w:history="1">
         <w:r>
           <w:rPr>
             <w:rStyle w:val="Hyperlink"/>
@@ -10445,7 +10522,7 @@
       </w:hyperlink>
     </w:p>
     <w:p>
-      <w:hyperlink r:id="rId22" w:history="1">
+      <w:hyperlink r:id="rId25" w:history="1">
         <w:r>
           <w:rPr>
             <w:rStyle w:val="Hyperlink"/>
@@ -10455,7 +10532,7 @@
       </w:hyperlink>
     </w:p>
     <w:p>
-      <w:hyperlink r:id="rId23" w:history="1">
+      <w:hyperlink r:id="rId26" w:history="1">
         <w:r>
           <w:rPr>
             <w:rStyle w:val="Hyperlink"/>
@@ -10465,7 +10542,7 @@
       </w:hyperlink>
     </w:p>
     <w:p>
-      <w:hyperlink r:id="rId24" w:tgtFrame="_blank" w:history="1">
+      <w:hyperlink r:id="rId27" w:tgtFrame="_blank" w:history="1">
         <w:r>
           <w:rPr>
             <w:rStyle w:val="Hyperlink"/>
@@ -10475,7 +10552,12 @@
       </w:hyperlink>
     </w:p>
     <w:p>
-      <w:hyperlink r:id="rId25" w:tgtFrame="_blank" w:history="1">
+      <w:pPr>
+        <w:rPr>
+          <w:rStyle w:val="Hyperlink"/>
+        </w:rPr>
+      </w:pPr>
+      <w:hyperlink r:id="rId28" w:tgtFrame="_blank" w:history="1">
         <w:r>
           <w:rPr>
             <w:rStyle w:val="Hyperlink"/>
@@ -10484,11 +10566,140 @@
         </w:r>
       </w:hyperlink>
     </w:p>
+    <w:p>
+      <w:hyperlink r:id="rId29" w:tgtFrame="_blank" w:history="1">
+        <w:r>
+          <w:rPr>
+            <w:rStyle w:val="Hyperlink"/>
+          </w:rPr>
+          <w:t>https://www.digitalocean.com/community/tutorials/how-to-set-up-apache-virtual-hosts-on-ubuntu-14-04-lts</w:t>
+        </w:r>
+      </w:hyperlink>
+    </w:p>
+    <w:p>
+      <w:hyperlink r:id="rId30" w:tgtFrame="_blank" w:history="1">
+        <w:r>
+          <w:rPr>
+            <w:rStyle w:val="Hyperlink"/>
+          </w:rPr>
+          <w:t>https://www.debian-administration.org/article/412/Hosting_multiple_websites_with_Apache2</w:t>
+        </w:r>
+      </w:hyperlink>
+    </w:p>
+    <w:p>
+      <w:hyperlink r:id="rId31" w:history="1">
+        <w:r>
+          <w:rPr>
+            <w:rStyle w:val="Hyperlink"/>
+          </w:rPr>
+          <w:t>http://www.linfo.org/etc_skel.html</w:t>
+        </w:r>
+      </w:hyperlink>
+    </w:p>
+    <w:p>
+      <w:hyperlink r:id="rId32" w:history="1">
+        <w:r>
+          <w:rPr>
+            <w:rStyle w:val="Hyperlink"/>
+          </w:rPr>
+          <w:t>http://www.vanemery.com/Linux/Ramdisk/ramdisk.html</w:t>
+        </w:r>
+      </w:hyperlink>
+    </w:p>
+    <w:p>
+      <w:hyperlink r:id="rId33" w:history="1">
+        <w:r>
+          <w:rPr>
+            <w:rStyle w:val="Hyperlink"/>
+          </w:rPr>
+          <w:t>http://www.cyberciti.biz/faq/howto-create-linux-ram-disk-filesystem/</w:t>
+        </w:r>
+      </w:hyperlink>
+    </w:p>
+    <w:p>
+      <w:hyperlink r:id="rId34" w:history="1">
+        <w:r>
+          <w:rPr>
+            <w:rStyle w:val="Hyperlink"/>
+          </w:rPr>
+          <w:t>http://linux.die.net/man/8/mdadm</w:t>
+        </w:r>
+      </w:hyperlink>
+    </w:p>
+    <w:p>
+      <w:hyperlink r:id="rId35" w:history="1">
+        <w:r>
+          <w:rPr>
+            <w:rStyle w:val="Hyperlink"/>
+          </w:rPr>
+          <w:t>http://en.wikipedia.org/wiki/RAID</w:t>
+        </w:r>
+      </w:hyperlink>
+    </w:p>
+    <w:p>
+      <w:hyperlink r:id="rId36" w:history="1">
+        <w:r>
+          <w:rPr>
+            <w:rStyle w:val="Hyperlink"/>
+          </w:rPr>
+          <w:t>http://linux.die.net/man/8/resize2fs</w:t>
+        </w:r>
+      </w:hyperlink>
+    </w:p>
+    <w:p>
+      <w:hyperlink r:id="rId37" w:history="1">
+        <w:r>
+          <w:rPr>
+            <w:rStyle w:val="Hyperlink"/>
+          </w:rPr>
+          <w:t>http://en.wikipedia.org/wiki/Memtest86</w:t>
+        </w:r>
+      </w:hyperlink>
+    </w:p>
+    <w:p>
+      <w:hyperlink r:id="rId38" w:history="1">
+        <w:r>
+          <w:rPr>
+            <w:rStyle w:val="Hyperlink"/>
+          </w:rPr>
+          <w:t>https://www.linode.com/docs/networking/ssh/using-sshfs-on-linux-and-macos-x</w:t>
+        </w:r>
+      </w:hyperlink>
+    </w:p>
+    <w:p>
+      <w:hyperlink r:id="rId39" w:history="1">
+        <w:r>
+          <w:rPr>
+            <w:rStyle w:val="Hyperlink"/>
+          </w:rPr>
+          <w:t>http://www.cyberciti.biz/faq/how-to-mount-remote-directory-filesystems-with-sshfs-on-linux/</w:t>
+        </w:r>
+      </w:hyperlink>
+    </w:p>
+    <w:p>
+      <w:hyperlink r:id="rId40" w:history="1">
+        <w:r>
+          <w:rPr>
+            <w:rStyle w:val="Hyperlink"/>
+          </w:rPr>
+          <w:t>http://pclosmag.com/html/issues/200709/page07.html</w:t>
+        </w:r>
+      </w:hyperlink>
+    </w:p>
+    <w:p>
+      <w:pPr>
+        <w:autoSpaceDE w:val="0"/>
+        <w:autoSpaceDN w:val="0"/>
+        <w:adjustRightInd w:val="0"/>
+        <w:spacing w:after="0" w:line="240" w:lineRule="auto"/>
+        <w:rPr>
+          <w:rFonts w:ascii="Courier New" w:hAnsi="Courier New" w:cs="Courier New"/>
+          <w:lang w:val="en-US"/>
+        </w:rPr>
+      </w:pPr>
+    </w:p>
     <w:p/>
-    <w:p>
-      <w:bookmarkStart w:id="5" w:name="_GoBack"/>
-      <w:bookmarkEnd w:id="5"/>
-    </w:p>
+    <w:p/>
     <w:sectPr>
       <w:pgSz w:w="11906" w:h="16838"/>
       <w:pgMar w:top="1417" w:right="1417" w:bottom="1417" w:left="1417" w:header="708" w:footer="708" w:gutter="0"/>
@@ -11329,7 +11540,7 @@
 </file>
 
 <file path=customXml/itemProps1.xml><?xml version="1.0" encoding="utf-8"?>
-<ds:datastoreItem xmlns:ds="http://schemas.openxmlformats.org/officeDocument/2006/customXml" ds:itemID="{C96DB2B1-2714-42FA-BDCF-4B6F3B1C899C}">
+<ds:datastoreItem xmlns:ds="http://schemas.openxmlformats.org/officeDocument/2006/customXml" ds:itemID="{B198B7DE-9DDD-40EE-9114-48E771E3CD7A}">
   <ds:schemaRefs>
     <ds:schemaRef ds:uri="http://schemas.openxmlformats.org/officeDocument/2006/bibliography"/>
   </ds:schemaRefs>

--- a/Dokumentacija1.docx
+++ b/Dokumentacija1.docx
@@ -279,6 +279,7 @@
                               <w:dataBinding w:prefixMappings="xmlns:ns0='http://purl.org/dc/elements/1.1/' xmlns:ns1='http://schemas.openxmlformats.org/package/2006/metadata/core-properties' " w:xpath="/ns1:coreProperties[1]/ns0:subject[1]" w:storeItemID="{6C3C8BC8-F283-45AE-878A-BAB7291924A1}"/>
                               <w:text/>
                             </w:sdtPr>
+                            <w:sdtEndPr/>
                             <w:sdtContent>
                               <w:proofErr w:type="spellStart"/>
                               <w:r>
@@ -1294,7 +1295,7 @@
       <w:pPr>
         <w:pStyle w:val="Vpraanje"/>
       </w:pPr>
-      <w:bookmarkStart w:id="0" w:name="_Toc419134879"/>
+      <w:bookmarkStart w:id="0" w:name="_Toc419199375"/>
       <w:r>
         <w:lastRenderedPageBreak/>
         <w:t>Kazalo</w:t>
@@ -1322,7 +1323,7 @@
       <w:r>
         <w:fldChar w:fldCharType="separate"/>
       </w:r>
-      <w:hyperlink w:anchor="_Toc419134879" w:history="1">
+      <w:hyperlink w:anchor="_Toc419199375" w:history="1">
         <w:r>
           <w:rPr>
             <w:rStyle w:val="Hyperlink"/>
@@ -1349,7 +1350,7 @@
             <w:noProof/>
             <w:webHidden/>
           </w:rPr>
-          <w:instrText xml:space="preserve"> PAGEREF _Toc419134879 \h </w:instrText>
+          <w:instrText xml:space="preserve"> PAGEREF _Toc419199375 \h </w:instrText>
         </w:r>
         <w:r>
           <w:rPr>
@@ -1392,14 +1393,14 @@
           <w:lang w:eastAsia="sl-SI"/>
         </w:rPr>
       </w:pPr>
-      <w:hyperlink w:anchor="_Toc419134880" w:history="1">
+      <w:hyperlink w:anchor="_Toc419199376" w:history="1">
         <w:r>
           <w:rPr>
             <w:rStyle w:val="Hyperlink"/>
             <w:noProof/>
             <w:lang w:val="en-US"/>
           </w:rPr>
-          <w:t>Sklop 1: Namestitev in konfiguracija operacijskega sistema Linux</w:t>
+          <w:t>Uvod</w:t>
         </w:r>
         <w:r>
           <w:rPr>
@@ -1420,7 +1421,7 @@
             <w:noProof/>
             <w:webHidden/>
           </w:rPr>
-          <w:instrText xml:space="preserve"> PAGEREF _Toc419134880 \h </w:instrText>
+          <w:instrText xml:space="preserve"> PAGEREF _Toc419199376 \h </w:instrText>
         </w:r>
         <w:r>
           <w:rPr>
@@ -1463,7 +1464,78 @@
           <w:lang w:eastAsia="sl-SI"/>
         </w:rPr>
       </w:pPr>
-      <w:hyperlink w:anchor="_Toc419134881" w:history="1">
+      <w:hyperlink w:anchor="_Toc419199377" w:history="1">
+        <w:r>
+          <w:rPr>
+            <w:rStyle w:val="Hyperlink"/>
+            <w:noProof/>
+            <w:lang w:val="en-US"/>
+          </w:rPr>
+          <w:t>Sklop 1: Namestitev in konfiguracija operacijskega sistema Linux</w:t>
+        </w:r>
+        <w:r>
+          <w:rPr>
+            <w:noProof/>
+            <w:webHidden/>
+          </w:rPr>
+          <w:tab/>
+        </w:r>
+        <w:r>
+          <w:rPr>
+            <w:noProof/>
+            <w:webHidden/>
+          </w:rPr>
+          <w:fldChar w:fldCharType="begin"/>
+        </w:r>
+        <w:r>
+          <w:rPr>
+            <w:noProof/>
+            <w:webHidden/>
+          </w:rPr>
+          <w:instrText xml:space="preserve"> PAGEREF _Toc419199377 \h </w:instrText>
+        </w:r>
+        <w:r>
+          <w:rPr>
+            <w:noProof/>
+            <w:webHidden/>
+          </w:rPr>
+        </w:r>
+        <w:r>
+          <w:rPr>
+            <w:noProof/>
+            <w:webHidden/>
+          </w:rPr>
+          <w:fldChar w:fldCharType="separate"/>
+        </w:r>
+        <w:r>
+          <w:rPr>
+            <w:noProof/>
+            <w:webHidden/>
+          </w:rPr>
+          <w:t>3</w:t>
+        </w:r>
+        <w:r>
+          <w:rPr>
+            <w:noProof/>
+            <w:webHidden/>
+          </w:rPr>
+          <w:fldChar w:fldCharType="end"/>
+        </w:r>
+      </w:hyperlink>
+    </w:p>
+    <w:p>
+      <w:pPr>
+        <w:pStyle w:val="TOC1"/>
+        <w:tabs>
+          <w:tab w:val="right" w:leader="dot" w:pos="9062"/>
+        </w:tabs>
+        <w:rPr>
+          <w:rFonts w:eastAsiaTheme="minorEastAsia"/>
+          <w:noProof/>
+          <w:lang w:eastAsia="sl-SI"/>
+        </w:rPr>
+      </w:pPr>
+      <w:hyperlink w:anchor="_Toc419199378" w:history="1">
         <w:r>
           <w:rPr>
             <w:rStyle w:val="Hyperlink"/>
@@ -1490,7 +1562,7 @@
             <w:noProof/>
             <w:webHidden/>
           </w:rPr>
-          <w:instrText xml:space="preserve"> PAGEREF _Toc419134881 \h </w:instrText>
+          <w:instrText xml:space="preserve"> PAGEREF _Toc419199378 \h </w:instrText>
         </w:r>
         <w:r>
           <w:rPr>
@@ -1510,7 +1582,7 @@
             <w:noProof/>
             <w:webHidden/>
           </w:rPr>
-          <w:t>7</w:t>
+          <w:t>8</w:t>
         </w:r>
         <w:r>
           <w:rPr>
@@ -1533,7 +1605,7 @@
           <w:lang w:eastAsia="sl-SI"/>
         </w:rPr>
       </w:pPr>
-      <w:hyperlink w:anchor="_Toc419134882" w:history="1">
+      <w:hyperlink w:anchor="_Toc419199379" w:history="1">
         <w:r>
           <w:rPr>
             <w:rStyle w:val="Hyperlink"/>
@@ -1560,7 +1632,7 @@
             <w:noProof/>
             <w:webHidden/>
           </w:rPr>
-          <w:instrText xml:space="preserve"> PAGEREF _Toc419134882 \h </w:instrText>
+          <w:instrText xml:space="preserve"> PAGEREF _Toc419199379 \h </w:instrText>
         </w:r>
         <w:r>
           <w:rPr>
@@ -1580,7 +1652,7 @@
             <w:noProof/>
             <w:webHidden/>
           </w:rPr>
-          <w:t>9</w:t>
+          <w:t>10</w:t>
         </w:r>
         <w:r>
           <w:rPr>
@@ -1603,7 +1675,7 @@
           <w:lang w:eastAsia="sl-SI"/>
         </w:rPr>
       </w:pPr>
-      <w:hyperlink w:anchor="_Toc419134883" w:history="1">
+      <w:hyperlink w:anchor="_Toc419199380" w:history="1">
         <w:r>
           <w:rPr>
             <w:rStyle w:val="Hyperlink"/>
@@ -1630,7 +1702,7 @@
             <w:noProof/>
             <w:webHidden/>
           </w:rPr>
-          <w:instrText xml:space="preserve"> PAGEREF _Toc419134883 \h </w:instrText>
+          <w:instrText xml:space="preserve"> PAGEREF _Toc419199380 \h </w:instrText>
         </w:r>
         <w:r>
           <w:rPr>
@@ -1650,7 +1722,7 @@
             <w:noProof/>
             <w:webHidden/>
           </w:rPr>
-          <w:t>13</w:t>
+          <w:t>15</w:t>
         </w:r>
         <w:r>
           <w:rPr>
@@ -1662,6 +1734,146 @@
       </w:hyperlink>
     </w:p>
     <w:p>
+      <w:pPr>
+        <w:pStyle w:val="TOC1"/>
+        <w:tabs>
+          <w:tab w:val="right" w:leader="dot" w:pos="9062"/>
+        </w:tabs>
+        <w:rPr>
+          <w:rFonts w:eastAsiaTheme="minorEastAsia"/>
+          <w:noProof/>
+          <w:lang w:eastAsia="sl-SI"/>
+        </w:rPr>
+      </w:pPr>
+      <w:hyperlink w:anchor="_Toc419199381" w:history="1">
+        <w:r>
+          <w:rPr>
+            <w:rStyle w:val="Hyperlink"/>
+            <w:noProof/>
+          </w:rPr>
+          <w:t>Zaključek</w:t>
+        </w:r>
+        <w:r>
+          <w:rPr>
+            <w:noProof/>
+            <w:webHidden/>
+          </w:rPr>
+          <w:tab/>
+        </w:r>
+        <w:r>
+          <w:rPr>
+            <w:noProof/>
+            <w:webHidden/>
+          </w:rPr>
+          <w:fldChar w:fldCharType="begin"/>
+        </w:r>
+        <w:r>
+          <w:rPr>
+            <w:noProof/>
+            <w:webHidden/>
+          </w:rPr>
+          <w:instrText xml:space="preserve"> PAGEREF _Toc419199381 \h </w:instrText>
+        </w:r>
+        <w:r>
+          <w:rPr>
+            <w:noProof/>
+            <w:webHidden/>
+          </w:rPr>
+        </w:r>
+        <w:r>
+          <w:rPr>
+            <w:noProof/>
+            <w:webHidden/>
+          </w:rPr>
+          <w:fldChar w:fldCharType="separate"/>
+        </w:r>
+        <w:r>
+          <w:rPr>
+            <w:noProof/>
+            <w:webHidden/>
+          </w:rPr>
+          <w:t>21</w:t>
+        </w:r>
+        <w:r>
+          <w:rPr>
+            <w:noProof/>
+            <w:webHidden/>
+          </w:rPr>
+          <w:fldChar w:fldCharType="end"/>
+        </w:r>
+      </w:hyperlink>
+    </w:p>
+    <w:p>
+      <w:pPr>
+        <w:pStyle w:val="TOC1"/>
+        <w:tabs>
+          <w:tab w:val="right" w:leader="dot" w:pos="9062"/>
+        </w:tabs>
+        <w:rPr>
+          <w:rFonts w:eastAsiaTheme="minorEastAsia"/>
+          <w:noProof/>
+          <w:lang w:eastAsia="sl-SI"/>
+        </w:rPr>
+      </w:pPr>
+      <w:hyperlink w:anchor="_Toc419199382" w:history="1">
+        <w:r>
+          <w:rPr>
+            <w:rStyle w:val="Hyperlink"/>
+            <w:noProof/>
+          </w:rPr>
+          <w:t>Viri</w:t>
+        </w:r>
+        <w:r>
+          <w:rPr>
+            <w:noProof/>
+            <w:webHidden/>
+          </w:rPr>
+          <w:tab/>
+        </w:r>
+        <w:r>
+          <w:rPr>
+            <w:noProof/>
+            <w:webHidden/>
+          </w:rPr>
+          <w:fldChar w:fldCharType="begin"/>
+        </w:r>
+        <w:r>
+          <w:rPr>
+            <w:noProof/>
+            <w:webHidden/>
+          </w:rPr>
+          <w:instrText xml:space="preserve"> PAGEREF _Toc419199382 \h </w:instrText>
+        </w:r>
+        <w:r>
+          <w:rPr>
+            <w:noProof/>
+            <w:webHidden/>
+          </w:rPr>
+        </w:r>
+        <w:r>
+          <w:rPr>
+            <w:noProof/>
+            <w:webHidden/>
+          </w:rPr>
+          <w:fldChar w:fldCharType="separate"/>
+        </w:r>
+        <w:r>
+          <w:rPr>
+            <w:noProof/>
+            <w:webHidden/>
+          </w:rPr>
+          <w:t>22</w:t>
+        </w:r>
+        <w:r>
+          <w:rPr>
+            <w:noProof/>
+            <w:webHidden/>
+          </w:rPr>
+          <w:fldChar w:fldCharType="end"/>
+        </w:r>
+      </w:hyperlink>
+    </w:p>
+    <w:p>
       <w:r>
         <w:fldChar w:fldCharType="end"/>
       </w:r>
@@ -1678,7 +1890,7 @@
           <w:lang w:val="en-US"/>
         </w:rPr>
       </w:pPr>
-      <w:bookmarkStart w:id="1" w:name="_Toc419134880"/>
+      <w:bookmarkStart w:id="1" w:name="_Toc419199376"/>
       <w:proofErr w:type="spellStart"/>
       <w:r>
         <w:rPr>
@@ -1687,15 +1899,390 @@
         <w:lastRenderedPageBreak/>
         <w:t>Uvod</w:t>
       </w:r>
-      <w:proofErr w:type="spellEnd"/>
-    </w:p>
-    <w:p>
-      <w:pPr>
-        <w:rPr>
-          <w:b/>
-          <w:sz w:val="24"/>
-          <w:lang w:val="en-US"/>
-        </w:rPr>
+      <w:bookmarkEnd w:id="1"/>
+      <w:proofErr w:type="spellEnd"/>
+    </w:p>
+    <w:p>
+      <w:r>
+        <w:rPr>
+          <w:lang w:val="en-US"/>
+        </w:rPr>
+        <w:t xml:space="preserve">V </w:t>
+      </w:r>
+      <w:proofErr w:type="spellStart"/>
+      <w:r>
+        <w:rPr>
+          <w:lang w:val="en-US"/>
+        </w:rPr>
+        <w:t>okviru</w:t>
+      </w:r>
+      <w:proofErr w:type="spellEnd"/>
+      <w:r>
+        <w:rPr>
+          <w:lang w:val="en-US"/>
+        </w:rPr>
+        <w:t xml:space="preserve"> </w:t>
+      </w:r>
+      <w:proofErr w:type="spellStart"/>
+      <w:r>
+        <w:rPr>
+          <w:lang w:val="en-US"/>
+        </w:rPr>
+        <w:t>projekta</w:t>
+      </w:r>
+      <w:proofErr w:type="spellEnd"/>
+      <w:r>
+        <w:rPr>
+          <w:lang w:val="en-US"/>
+        </w:rPr>
+        <w:t xml:space="preserve"> </w:t>
+      </w:r>
+      <w:proofErr w:type="spellStart"/>
+      <w:r>
+        <w:rPr>
+          <w:lang w:val="en-US"/>
+        </w:rPr>
+        <w:t>Semantični</w:t>
+      </w:r>
+      <w:proofErr w:type="spellEnd"/>
+      <w:r>
+        <w:rPr>
+          <w:lang w:val="en-US"/>
+        </w:rPr>
+        <w:t xml:space="preserve"> </w:t>
+      </w:r>
+      <w:proofErr w:type="spellStart"/>
+      <w:r>
+        <w:rPr>
+          <w:lang w:val="en-US"/>
+        </w:rPr>
+        <w:t>spletni</w:t>
+      </w:r>
+      <w:proofErr w:type="spellEnd"/>
+      <w:r>
+        <w:rPr>
+          <w:lang w:val="en-US"/>
+        </w:rPr>
+        <w:t xml:space="preserve"> portal </w:t>
+      </w:r>
+      <w:proofErr w:type="spellStart"/>
+      <w:r>
+        <w:rPr>
+          <w:lang w:val="en-US"/>
+        </w:rPr>
+        <w:t>smo</w:t>
+      </w:r>
+      <w:proofErr w:type="spellEnd"/>
+      <w:r>
+        <w:rPr>
+          <w:lang w:val="en-US"/>
+        </w:rPr>
+        <w:t xml:space="preserve"> </w:t>
+      </w:r>
+      <w:proofErr w:type="spellStart"/>
+      <w:r>
+        <w:rPr>
+          <w:lang w:val="en-US"/>
+        </w:rPr>
+        <w:t>za</w:t>
+      </w:r>
+      <w:proofErr w:type="spellEnd"/>
+      <w:r>
+        <w:rPr>
+          <w:lang w:val="en-US"/>
+        </w:rPr>
+        <w:t xml:space="preserve"> </w:t>
+      </w:r>
+      <w:proofErr w:type="spellStart"/>
+      <w:r>
+        <w:rPr>
+          <w:lang w:val="en-US"/>
+        </w:rPr>
+        <w:t>predmet</w:t>
+      </w:r>
+      <w:proofErr w:type="spellEnd"/>
+      <w:r>
+        <w:rPr>
+          <w:lang w:val="en-US"/>
+        </w:rPr>
+        <w:t xml:space="preserve"> </w:t>
+      </w:r>
+      <w:proofErr w:type="spellStart"/>
+      <w:r>
+        <w:rPr>
+          <w:lang w:val="en-US"/>
+        </w:rPr>
+        <w:t>Sistemska</w:t>
+      </w:r>
+      <w:proofErr w:type="spellEnd"/>
+      <w:r>
+        <w:rPr>
+          <w:lang w:val="en-US"/>
+        </w:rPr>
+        <w:t xml:space="preserve"> </w:t>
+      </w:r>
+      <w:proofErr w:type="spellStart"/>
+      <w:r>
+        <w:rPr>
+          <w:lang w:val="en-US"/>
+        </w:rPr>
+        <w:t>administracija</w:t>
+      </w:r>
+      <w:proofErr w:type="spellEnd"/>
+      <w:r>
+        <w:rPr>
+          <w:lang w:val="en-US"/>
+        </w:rPr>
+        <w:t xml:space="preserve"> </w:t>
+      </w:r>
+      <w:proofErr w:type="spellStart"/>
+      <w:r>
+        <w:rPr>
+          <w:lang w:val="en-US"/>
+        </w:rPr>
+        <w:t>dobili</w:t>
+      </w:r>
+      <w:proofErr w:type="spellEnd"/>
+      <w:r>
+        <w:rPr>
+          <w:lang w:val="en-US"/>
+        </w:rPr>
+        <w:t xml:space="preserve"> </w:t>
+      </w:r>
+      <w:proofErr w:type="spellStart"/>
+      <w:r>
+        <w:rPr>
+          <w:lang w:val="en-US"/>
+        </w:rPr>
+        <w:t>podano</w:t>
+      </w:r>
+      <w:proofErr w:type="spellEnd"/>
+      <w:r>
+        <w:rPr>
+          <w:lang w:val="en-US"/>
+        </w:rPr>
+        <w:t xml:space="preserve"> </w:t>
+      </w:r>
+      <w:proofErr w:type="spellStart"/>
+      <w:r>
+        <w:rPr>
+          <w:lang w:val="en-US"/>
+        </w:rPr>
+        <w:t>nalogo</w:t>
+      </w:r>
+      <w:proofErr w:type="spellEnd"/>
+      <w:r>
+        <w:rPr>
+          <w:lang w:val="en-US"/>
+        </w:rPr>
+        <w:t xml:space="preserve"> </w:t>
+      </w:r>
+      <w:proofErr w:type="spellStart"/>
+      <w:r>
+        <w:rPr>
+          <w:lang w:val="en-US"/>
+        </w:rPr>
+        <w:t>vzpostavitve</w:t>
+      </w:r>
+      <w:proofErr w:type="spellEnd"/>
+      <w:r>
+        <w:rPr>
+          <w:lang w:val="en-US"/>
+        </w:rPr>
+        <w:t xml:space="preserve"> LAMP (Linux Apache MySQL </w:t>
+      </w:r>
+      <w:proofErr w:type="spellStart"/>
+      <w:r>
+        <w:rPr>
+          <w:lang w:val="en-US"/>
+        </w:rPr>
+        <w:t>Php</w:t>
+      </w:r>
+      <w:proofErr w:type="spellEnd"/>
+      <w:r>
+        <w:rPr>
+          <w:lang w:val="en-US"/>
+        </w:rPr>
+        <w:t xml:space="preserve">) </w:t>
+      </w:r>
+      <w:proofErr w:type="spellStart"/>
+      <w:r>
+        <w:rPr>
+          <w:lang w:val="en-US"/>
+        </w:rPr>
+        <w:t>strežnika</w:t>
+      </w:r>
+      <w:proofErr w:type="spellEnd"/>
+      <w:r>
+        <w:rPr>
+          <w:lang w:val="en-US"/>
+        </w:rPr>
+        <w:t xml:space="preserve"> in </w:t>
+      </w:r>
+      <w:proofErr w:type="spellStart"/>
+      <w:r>
+        <w:rPr>
+          <w:lang w:val="en-US"/>
+        </w:rPr>
+        <w:t>nekaterih</w:t>
+      </w:r>
+      <w:proofErr w:type="spellEnd"/>
+      <w:r>
+        <w:rPr>
+          <w:lang w:val="en-US"/>
+        </w:rPr>
+        <w:t xml:space="preserve"> </w:t>
+      </w:r>
+      <w:proofErr w:type="spellStart"/>
+      <w:r>
+        <w:rPr>
+          <w:lang w:val="en-US"/>
+        </w:rPr>
+        <w:t>dodatnih</w:t>
+      </w:r>
+      <w:proofErr w:type="spellEnd"/>
+      <w:r>
+        <w:rPr>
+          <w:lang w:val="en-US"/>
+        </w:rPr>
+        <w:t xml:space="preserve"> </w:t>
+      </w:r>
+      <w:proofErr w:type="spellStart"/>
+      <w:r>
+        <w:rPr>
+          <w:lang w:val="en-US"/>
+        </w:rPr>
+        <w:t>funkcionalnosti</w:t>
+      </w:r>
+      <w:proofErr w:type="spellEnd"/>
+      <w:r>
+        <w:rPr>
+          <w:lang w:val="en-US"/>
+        </w:rPr>
+        <w:t xml:space="preserve"> </w:t>
+      </w:r>
+      <w:proofErr w:type="spellStart"/>
+      <w:proofErr w:type="gramStart"/>
+      <w:r>
+        <w:rPr>
+          <w:lang w:val="en-US"/>
+        </w:rPr>
+        <w:t>na</w:t>
+      </w:r>
+      <w:proofErr w:type="spellEnd"/>
+      <w:proofErr w:type="gramEnd"/>
+      <w:r>
+        <w:rPr>
+          <w:lang w:val="en-US"/>
+        </w:rPr>
+        <w:t xml:space="preserve"> le-tem. V </w:t>
+      </w:r>
+      <w:proofErr w:type="spellStart"/>
+      <w:r>
+        <w:rPr>
+          <w:lang w:val="en-US"/>
+        </w:rPr>
+        <w:t>prvem</w:t>
+      </w:r>
+      <w:proofErr w:type="spellEnd"/>
+      <w:r>
+        <w:rPr>
+          <w:lang w:val="en-US"/>
+        </w:rPr>
+        <w:t xml:space="preserve"> </w:t>
+      </w:r>
+      <w:proofErr w:type="spellStart"/>
+      <w:r>
+        <w:rPr>
+          <w:lang w:val="en-US"/>
+        </w:rPr>
+        <w:t>sprintu</w:t>
+      </w:r>
+      <w:proofErr w:type="spellEnd"/>
+      <w:r>
+        <w:rPr>
+          <w:lang w:val="en-US"/>
+        </w:rPr>
+        <w:t xml:space="preserve"> </w:t>
+      </w:r>
+      <w:proofErr w:type="spellStart"/>
+      <w:r>
+        <w:rPr>
+          <w:lang w:val="en-US"/>
+        </w:rPr>
+        <w:t>izvajanja</w:t>
+      </w:r>
+      <w:proofErr w:type="spellEnd"/>
+      <w:r>
+        <w:t xml:space="preserve"> projekta smo si zadali nalogo, da op</w:t>
+      </w:r>
+      <w:r>
+        <w:t xml:space="preserve">ravimo naloge iz </w:t>
+      </w:r>
+      <w:r>
+        <w:t>prvih štirih uporabniških zgodb, ki se glasijo:</w:t>
+      </w:r>
+    </w:p>
+    <w:p>
+      <w:pPr>
+        <w:pStyle w:val="ListParagraph"/>
+        <w:numPr>
+          <w:ilvl w:val="0"/>
+          <w:numId w:val="1"/>
+        </w:numPr>
+      </w:pPr>
+      <w:r>
+        <w:t>Namestitev in konfiguracija operacijskega sistema Linux</w:t>
+      </w:r>
+    </w:p>
+    <w:p>
+      <w:pPr>
+        <w:pStyle w:val="ListParagraph"/>
+        <w:numPr>
+          <w:ilvl w:val="0"/>
+          <w:numId w:val="1"/>
+        </w:numPr>
+      </w:pPr>
+      <w:r>
+        <w:t>Namestitev in konfiguracija strežnika Apache</w:t>
+      </w:r>
+    </w:p>
+    <w:p>
+      <w:pPr>
+        <w:pStyle w:val="ListParagraph"/>
+        <w:numPr>
+          <w:ilvl w:val="0"/>
+          <w:numId w:val="1"/>
+        </w:numPr>
+      </w:pPr>
+      <w:r>
+        <w:t>Namestitev in konfiguracija strežnikov MySQL + PHP/Python/Ruby</w:t>
+      </w:r>
+    </w:p>
+    <w:p>
+      <w:pPr>
+        <w:pStyle w:val="ListParagraph"/>
+        <w:numPr>
+          <w:ilvl w:val="0"/>
+          <w:numId w:val="1"/>
+        </w:numPr>
+      </w:pPr>
+      <w:r>
+        <w:t>Varnost in zaščita strežnika Linux</w:t>
+      </w:r>
+    </w:p>
+    <w:p>
+      <w:r>
+        <w:t xml:space="preserve">Prvi sklop nalog je opravila Simona, drugi Urška, tretji Anja in četrti Dominik. </w:t>
+      </w:r>
+    </w:p>
+    <w:p>
+      <w:pPr>
+        <w:pStyle w:val="ListParagraph"/>
+        <w:numPr>
+          <w:ilvl w:val="0"/>
+          <w:numId w:val="1"/>
+        </w:numPr>
       </w:pPr>
       <w:r>
         <w:rPr>
@@ -1711,6 +2298,7 @@
           <w:lang w:val="en-US"/>
         </w:rPr>
       </w:pPr>
+      <w:bookmarkStart w:id="2" w:name="_Toc419199377"/>
       <w:proofErr w:type="spellStart"/>
       <w:r>
         <w:rPr>
@@ -1782,7 +2370,7 @@
         </w:rPr>
         <w:t xml:space="preserve"> Linux</w:t>
       </w:r>
-      <w:bookmarkEnd w:id="1"/>
+      <w:bookmarkEnd w:id="2"/>
     </w:p>
     <w:p>
       <w:pPr>
@@ -3939,7 +4527,7 @@
                     <pic:cNvPicPr/>
                   </pic:nvPicPr>
                   <pic:blipFill>
-                    <a:blip r:embed="rId5" cstate="print"/>
+                    <a:blip r:embed="rId6" cstate="print"/>
                     <a:stretch>
                       <a:fillRect/>
                     </a:stretch>
@@ -5018,7 +5606,7 @@
                     <pic:cNvPicPr/>
                   </pic:nvPicPr>
                   <pic:blipFill>
-                    <a:blip r:embed="rId6" cstate="print"/>
+                    <a:blip r:embed="rId7" cstate="print"/>
                     <a:stretch>
                       <a:fillRect/>
                     </a:stretch>
@@ -6850,7 +7438,7 @@
                     <pic:cNvPicPr/>
                   </pic:nvPicPr>
                   <pic:blipFill>
-                    <a:blip r:embed="rId7" cstate="print"/>
+                    <a:blip r:embed="rId8" cstate="print"/>
                     <a:stretch>
                       <a:fillRect/>
                     </a:stretch>
@@ -7375,12 +7963,12 @@
       <w:pPr>
         <w:pStyle w:val="Vpraanje"/>
       </w:pPr>
-      <w:bookmarkStart w:id="2" w:name="_Toc419134881"/>
+      <w:bookmarkStart w:id="3" w:name="_Toc419199378"/>
       <w:r>
         <w:lastRenderedPageBreak/>
         <w:t>Sklop 2:Namestitev in konfiguracija strežnika Apache</w:t>
       </w:r>
-      <w:bookmarkEnd w:id="2"/>
+      <w:bookmarkEnd w:id="3"/>
     </w:p>
     <w:p>
       <w:r>
@@ -7517,7 +8105,7 @@
         </w:rPr>
         <w:t xml:space="preserve">V datoteko sites-enabled zapišemo spletne strani, za katere želimo ustvariti navidezni strežnik. Najprej moramo spremeniti ServerAdmin direktivno na recimo </w:t>
       </w:r>
-      <w:hyperlink r:id="rId8">
+      <w:hyperlink r:id="rId9">
         <w:r>
           <w:rPr>
             <w:rStyle w:val="Spletnapovezava"/>
@@ -7534,7 +8122,7 @@
         </w:rPr>
         <w:t xml:space="preserve">, da lahko administrator strani prejema maile. Potem moramo dodati 2 direktivi ServerName in ServerAlias. Server name določa osnovno domeno, ki bo ustrezala navideznemu strežniku, primer: Server name: virtual-host.com. ServerAlias pa določa vse poddomene, primer: ServerAlias:  </w:t>
       </w:r>
-      <w:hyperlink r:id="rId9">
+      <w:hyperlink r:id="rId10">
         <w:r>
           <w:rPr>
             <w:rStyle w:val="Spletnapovezava"/>
@@ -7890,7 +8478,7 @@
       <w:r>
         <w:t xml:space="preserve">WordPress/4.2.1; </w:t>
       </w:r>
-      <w:hyperlink r:id="rId10">
+      <w:hyperlink r:id="rId11">
         <w:r>
           <w:rPr>
             <w:rStyle w:val="Spletnapovezava"/>
@@ -7914,12 +8502,12 @@
       <w:pPr>
         <w:pStyle w:val="Vpraanje"/>
       </w:pPr>
-      <w:bookmarkStart w:id="3" w:name="_Toc419134882"/>
+      <w:bookmarkStart w:id="4" w:name="_Toc419199379"/>
       <w:r>
         <w:lastRenderedPageBreak/>
         <w:t>Sklop 3: Namestitev in konfiguracija strežnikov MySQL + PHP/Python/Ruby</w:t>
       </w:r>
-      <w:bookmarkEnd w:id="3"/>
+      <w:bookmarkEnd w:id="4"/>
       <w:r>
         <w:t xml:space="preserve"> </w:t>
       </w:r>
@@ -8581,7 +9169,6 @@
       <w:pPr>
         <w:jc w:val="center"/>
       </w:pPr>
-      <w:bookmarkStart w:id="4" w:name="_GoBack"/>
       <w:r>
         <w:pict>
           <v:shapetype id="_x0000_t75" coordsize="21600,21600" o:spt="75" o:preferrelative="t" path="m@4@5l@4@11@9@11@9@5xe" filled="f" stroked="f">
@@ -8604,11 +9191,10 @@
             <o:lock v:ext="edit" aspectratio="t"/>
           </v:shapetype>
           <v:shape id="_x0000_i1025" type="#_x0000_t75" style="width:453.1pt;height:249.2pt">
-            <v:imagedata r:id="rId11" o:title="a1"/>
+            <v:imagedata r:id="rId12" o:title="a1"/>
           </v:shape>
         </w:pict>
       </w:r>
-      <w:bookmarkEnd w:id="4"/>
     </w:p>
     <w:p>
       <w:pPr>
@@ -8808,8 +9394,8 @@
         </w:rPr>
         <w:lastRenderedPageBreak/>
         <w:pict>
-          <v:shape id="_x0000_i1027" type="#_x0000_t75" style="width:389.75pt;height:257.8pt">
-            <v:imagedata r:id="rId12" o:title="a3"/>
+          <v:shape id="_x0000_i1026" type="#_x0000_t75" style="width:389.75pt;height:257.8pt">
+            <v:imagedata r:id="rId13" o:title="a3"/>
           </v:shape>
         </w:pict>
       </w:r>
@@ -8858,8 +9444,8 @@
       </w:pPr>
       <w:r>
         <w:pict>
-          <v:shape id="_x0000_i1026" type="#_x0000_t75" style="width:380.1pt;height:331.3pt">
-            <v:imagedata r:id="rId13" o:title="a2"/>
+          <v:shape id="_x0000_i1027" type="#_x0000_t75" style="width:380.1pt;height:331.3pt">
+            <v:imagedata r:id="rId14" o:title="a2"/>
           </v:shape>
         </w:pict>
       </w:r>
@@ -9021,7 +9607,7 @@
       <w:pPr>
         <w:pStyle w:val="Vpraanje"/>
       </w:pPr>
-      <w:bookmarkStart w:id="5" w:name="_Toc419134883"/>
+      <w:bookmarkStart w:id="5" w:name="_Toc419199380"/>
       <w:r>
         <w:lastRenderedPageBreak/>
         <w:t>Sklop 4:</w:t>
@@ -9144,7 +9730,7 @@
                     </pic:cNvPicPr>
                   </pic:nvPicPr>
                   <pic:blipFill>
-                    <a:blip r:embed="rId14">
+                    <a:blip r:embed="rId15">
                       <a:extLst>
                         <a:ext uri="{28A0092B-C50C-407E-A947-70E740481C1C}">
                           <a14:useLocalDpi xmlns:a14="http://schemas.microsoft.com/office/drawing/2010/main" val="0"/>
@@ -9229,7 +9815,7 @@
                     </pic:cNvPicPr>
                   </pic:nvPicPr>
                   <pic:blipFill>
-                    <a:blip r:embed="rId15">
+                    <a:blip r:embed="rId16">
                       <a:extLst>
                         <a:ext uri="{28A0092B-C50C-407E-A947-70E740481C1C}">
                           <a14:useLocalDpi xmlns:a14="http://schemas.microsoft.com/office/drawing/2010/main" val="0"/>
@@ -9353,7 +9939,7 @@
                     </pic:cNvPicPr>
                   </pic:nvPicPr>
                   <pic:blipFill>
-                    <a:blip r:embed="rId16">
+                    <a:blip r:embed="rId17">
                       <a:extLst>
                         <a:ext uri="{28A0092B-C50C-407E-A947-70E740481C1C}">
                           <a14:useLocalDpi xmlns:a14="http://schemas.microsoft.com/office/drawing/2010/main" val="0"/>
@@ -9693,7 +10279,7 @@
                     </pic:cNvPicPr>
                   </pic:nvPicPr>
                   <pic:blipFill>
-                    <a:blip r:embed="rId17">
+                    <a:blip r:embed="rId18">
                       <a:extLst>
                         <a:ext uri="{28A0092B-C50C-407E-A947-70E740481C1C}">
                           <a14:useLocalDpi xmlns:a14="http://schemas.microsoft.com/office/drawing/2010/main" val="0"/>
@@ -9804,7 +10390,7 @@
                     <pic:cNvPicPr/>
                   </pic:nvPicPr>
                   <pic:blipFill>
-                    <a:blip r:embed="rId18"/>
+                    <a:blip r:embed="rId19"/>
                     <a:stretch>
                       <a:fillRect/>
                     </a:stretch>
@@ -10085,7 +10671,7 @@
                     <pic:cNvPicPr/>
                   </pic:nvPicPr>
                   <pic:blipFill>
-                    <a:blip r:embed="rId19"/>
+                    <a:blip r:embed="rId20"/>
                     <a:stretch>
                       <a:fillRect/>
                     </a:stretch>
@@ -10323,7 +10909,7 @@
                     </pic:cNvPicPr>
                   </pic:nvPicPr>
                   <pic:blipFill>
-                    <a:blip r:embed="rId20">
+                    <a:blip r:embed="rId21">
                       <a:extLst>
                         <a:ext uri="{28A0092B-C50C-407E-A947-70E740481C1C}">
                           <a14:useLocalDpi xmlns:a14="http://schemas.microsoft.com/office/drawing/2010/main" val="0"/>
@@ -10458,10 +11044,72 @@
       <w:pPr>
         <w:pStyle w:val="Vpraanje"/>
       </w:pPr>
+      <w:bookmarkStart w:id="6" w:name="_Toc419199381"/>
       <w:r>
         <w:lastRenderedPageBreak/>
         <w:t>Zaključek</w:t>
       </w:r>
+      <w:bookmarkEnd w:id="6"/>
+    </w:p>
+    <w:p>
+      <w:r>
+        <w:t>Z opravljenim delom smo zadovoljni in bomo z njim nadaljevali v drugem sprintu, kjer se bomo lotili naslednjih sklopov nalog, ki se glasijo:</w:t>
+      </w:r>
+    </w:p>
+    <w:p>
+      <w:pPr>
+        <w:pStyle w:val="ListParagraph"/>
+        <w:numPr>
+          <w:ilvl w:val="0"/>
+          <w:numId w:val="1"/>
+        </w:numPr>
+      </w:pPr>
+      <w:r>
+        <w:t>Cron backup map, podatkovnih baz in nastavitev</w:t>
+      </w:r>
+    </w:p>
+    <w:p>
+      <w:pPr>
+        <w:pStyle w:val="ListParagraph"/>
+        <w:numPr>
+          <w:ilvl w:val="0"/>
+          <w:numId w:val="1"/>
+        </w:numPr>
+      </w:pPr>
+      <w:r>
+        <w:t>Samodejni ponovni zagon ob izpadu, izdelava prikrojenega namestitvenega paketa</w:t>
+      </w:r>
+    </w:p>
+    <w:p>
+      <w:pPr>
+        <w:pStyle w:val="ListParagraph"/>
+        <w:numPr>
+          <w:ilvl w:val="0"/>
+          <w:numId w:val="1"/>
+        </w:numPr>
+      </w:pPr>
+      <w:r>
+        <w:t>Napredna sistemska administracija Linux</w:t>
+      </w:r>
+    </w:p>
+    <w:p>
+      <w:pPr>
+        <w:pStyle w:val="ListParagraph"/>
+        <w:numPr>
+          <w:ilvl w:val="0"/>
+          <w:numId w:val="1"/>
+        </w:numPr>
+      </w:pPr>
+      <w:r>
+        <w:t>Domain Name System (DNS)</w:t>
+      </w:r>
+    </w:p>
+    <w:p>
+      <w:r>
+        <w:t>In jih bomo zajeli v drugem delu projektne dokumentacije.</w:t>
+      </w:r>
+      <w:bookmarkStart w:id="7" w:name="_GoBack"/>
+      <w:bookmarkEnd w:id="7"/>
       <w:r>
         <w:br w:type="page"/>
       </w:r>
@@ -10477,22 +11125,30 @@
       <w:pPr>
         <w:pStyle w:val="Vpraanje"/>
       </w:pPr>
+      <w:bookmarkStart w:id="8" w:name="_Toc419199382"/>
       <w:r>
         <w:t>Viri</w:t>
       </w:r>
-    </w:p>
-    <w:p>
-      <w:hyperlink r:id="rId21" w:history="1">
+      <w:bookmarkEnd w:id="8"/>
+    </w:p>
+    <w:p>
+      <w:hyperlink r:id="rId22" w:history="1">
         <w:r>
           <w:rPr>
             <w:rStyle w:val="Hyperlink"/>
           </w:rPr>
-          <w:t>http://www.discretelogix.com/blog/ruby-rails/installing-apache-ruby-mysql-passenger-ubuntu-14-04</w:t>
+          <w:t>http://www.discretelogix.com</w:t>
+        </w:r>
+        <w:r>
+          <w:rPr>
+            <w:rStyle w:val="Hyperlink"/>
+          </w:rPr>
+          <w:t>/blog/ruby-rails/installing-apache-ruby-mysql-passenger-ubuntu-14-04</w:t>
         </w:r>
       </w:hyperlink>
     </w:p>
     <w:p>
-      <w:hyperlink r:id="rId22" w:history="1">
+      <w:hyperlink r:id="rId23" w:history="1">
         <w:r>
           <w:rPr>
             <w:rStyle w:val="Hyperlink"/>
@@ -10502,7 +11158,7 @@
       </w:hyperlink>
     </w:p>
     <w:p>
-      <w:hyperlink r:id="rId23" w:history="1">
+      <w:hyperlink r:id="rId24" w:history="1">
         <w:r>
           <w:rPr>
             <w:rStyle w:val="Hyperlink"/>
@@ -10512,7 +11168,7 @@
       </w:hyperlink>
     </w:p>
     <w:p>
-      <w:hyperlink r:id="rId24" w:history="1">
+      <w:hyperlink r:id="rId25" w:history="1">
         <w:r>
           <w:rPr>
             <w:rStyle w:val="Hyperlink"/>
@@ -10522,7 +11178,7 @@
       </w:hyperlink>
     </w:p>
     <w:p>
-      <w:hyperlink r:id="rId25" w:history="1">
+      <w:hyperlink r:id="rId26" w:history="1">
         <w:r>
           <w:rPr>
             <w:rStyle w:val="Hyperlink"/>
@@ -10532,7 +11188,7 @@
       </w:hyperlink>
     </w:p>
     <w:p>
-      <w:hyperlink r:id="rId26" w:history="1">
+      <w:hyperlink r:id="rId27" w:history="1">
         <w:r>
           <w:rPr>
             <w:rStyle w:val="Hyperlink"/>
@@ -10542,7 +11198,7 @@
       </w:hyperlink>
     </w:p>
     <w:p>
-      <w:hyperlink r:id="rId27" w:tgtFrame="_blank" w:history="1">
+      <w:hyperlink r:id="rId28" w:tgtFrame="_blank" w:history="1">
         <w:r>
           <w:rPr>
             <w:rStyle w:val="Hyperlink"/>
@@ -10557,7 +11213,7 @@
           <w:rStyle w:val="Hyperlink"/>
         </w:rPr>
       </w:pPr>
-      <w:hyperlink r:id="rId28" w:tgtFrame="_blank" w:history="1">
+      <w:hyperlink r:id="rId29" w:tgtFrame="_blank" w:history="1">
         <w:r>
           <w:rPr>
             <w:rStyle w:val="Hyperlink"/>
@@ -10567,7 +11223,7 @@
       </w:hyperlink>
     </w:p>
     <w:p>
-      <w:hyperlink r:id="rId29" w:tgtFrame="_blank" w:history="1">
+      <w:hyperlink r:id="rId30" w:tgtFrame="_blank" w:history="1">
         <w:r>
           <w:rPr>
             <w:rStyle w:val="Hyperlink"/>
@@ -10577,7 +11233,7 @@
       </w:hyperlink>
     </w:p>
     <w:p>
-      <w:hyperlink r:id="rId30" w:tgtFrame="_blank" w:history="1">
+      <w:hyperlink r:id="rId31" w:tgtFrame="_blank" w:history="1">
         <w:r>
           <w:rPr>
             <w:rStyle w:val="Hyperlink"/>
@@ -10587,7 +11243,7 @@
       </w:hyperlink>
     </w:p>
     <w:p>
-      <w:hyperlink r:id="rId31" w:history="1">
+      <w:hyperlink r:id="rId32" w:history="1">
         <w:r>
           <w:rPr>
             <w:rStyle w:val="Hyperlink"/>
@@ -10597,7 +11253,7 @@
       </w:hyperlink>
     </w:p>
     <w:p>
-      <w:hyperlink r:id="rId32" w:history="1">
+      <w:hyperlink r:id="rId33" w:history="1">
         <w:r>
           <w:rPr>
             <w:rStyle w:val="Hyperlink"/>
@@ -10607,7 +11263,7 @@
       </w:hyperlink>
     </w:p>
     <w:p>
-      <w:hyperlink r:id="rId33" w:history="1">
+      <w:hyperlink r:id="rId34" w:history="1">
         <w:r>
           <w:rPr>
             <w:rStyle w:val="Hyperlink"/>
@@ -10617,7 +11273,7 @@
       </w:hyperlink>
     </w:p>
     <w:p>
-      <w:hyperlink r:id="rId34" w:history="1">
+      <w:hyperlink r:id="rId35" w:history="1">
         <w:r>
           <w:rPr>
             <w:rStyle w:val="Hyperlink"/>
@@ -10627,7 +11283,7 @@
       </w:hyperlink>
     </w:p>
     <w:p>
-      <w:hyperlink r:id="rId35" w:history="1">
+      <w:hyperlink r:id="rId36" w:history="1">
         <w:r>
           <w:rPr>
             <w:rStyle w:val="Hyperlink"/>
@@ -10637,7 +11293,7 @@
       </w:hyperlink>
     </w:p>
     <w:p>
-      <w:hyperlink r:id="rId36" w:history="1">
+      <w:hyperlink r:id="rId37" w:history="1">
         <w:r>
           <w:rPr>
             <w:rStyle w:val="Hyperlink"/>
@@ -10647,7 +11303,7 @@
       </w:hyperlink>
     </w:p>
     <w:p>
-      <w:hyperlink r:id="rId37" w:history="1">
+      <w:hyperlink r:id="rId38" w:history="1">
         <w:r>
           <w:rPr>
             <w:rStyle w:val="Hyperlink"/>
@@ -10657,7 +11313,7 @@
       </w:hyperlink>
     </w:p>
     <w:p>
-      <w:hyperlink r:id="rId38" w:history="1">
+      <w:hyperlink r:id="rId39" w:history="1">
         <w:r>
           <w:rPr>
             <w:rStyle w:val="Hyperlink"/>
@@ -10667,7 +11323,7 @@
       </w:hyperlink>
     </w:p>
     <w:p>
-      <w:hyperlink r:id="rId39" w:history="1">
+      <w:hyperlink r:id="rId40" w:history="1">
         <w:r>
           <w:rPr>
             <w:rStyle w:val="Hyperlink"/>
@@ -10677,7 +11333,7 @@
       </w:hyperlink>
     </w:p>
     <w:p>
-      <w:hyperlink r:id="rId40" w:history="1">
+      <w:hyperlink r:id="rId41" w:history="1">
         <w:r>
           <w:rPr>
             <w:rStyle w:val="Hyperlink"/>
@@ -10710,6 +11366,127 @@
     </w:sectPr>
   </w:body>
 </w:document>
+</file>
+
+<file path=word/numbering.xml><?xml version="1.0" encoding="utf-8"?>
+<w:numbering xmlns:wpc="http://schemas.microsoft.com/office/word/2010/wordprocessingCanvas" xmlns:mc="http://schemas.openxmlformats.org/markup-compatibility/2006" xmlns:o="urn:schemas-microsoft-com:office:office" xmlns:r="http://schemas.openxmlformats.org/officeDocument/2006/relationships" xmlns:m="http://schemas.openxmlformats.org/officeDocument/2006/math" xmlns:v="urn:schemas-microsoft-com:vml" xmlns:wp14="http://schemas.microsoft.com/office/word/2010/wordprocessingDrawing" xmlns:wp="http://schemas.openxmlformats.org/drawingml/2006/wordprocessingDrawing" xmlns:w10="urn:schemas-microsoft-com:office:word" xmlns:w="http://schemas.openxmlformats.org/wordprocessingml/2006/main" xmlns:w14="http://schemas.microsoft.com/office/word/2010/wordml" xmlns:w15="http://schemas.microsoft.com/office/word/2012/wordml" xmlns:wpg="http://schemas.microsoft.com/office/word/2010/wordprocessingGroup" xmlns:wpi="http://schemas.microsoft.com/office/word/2010/wordprocessingInk" xmlns:wne="http://schemas.microsoft.com/office/word/2006/wordml" xmlns:wps="http://schemas.microsoft.com/office/word/2010/wordprocessingShape" mc:Ignorable="w14 w15 wp14">
+  <w:abstractNum w:abstractNumId="0">
+    <w:nsid w:val="76CD6856"/>
+    <w:multiLevelType w:val="hybridMultilevel"/>
+    <w:tmpl w:val="B84E3AC8"/>
+    <w:lvl w:ilvl="0" w:tplc="04240001">
+      <w:start w:val="1"/>
+      <w:numFmt w:val="bullet"/>
+      <w:lvlText w:val=""/>
+      <w:lvlJc w:val="left"/>
+      <w:pPr>
+        <w:ind w:left="720" w:hanging="360"/>
+      </w:pPr>
+      <w:rPr>
+        <w:rFonts w:ascii="Symbol" w:hAnsi="Symbol" w:hint="default"/>
+      </w:rPr>
+    </w:lvl>
+    <w:lvl w:ilvl="1" w:tplc="04240003" w:tentative="1">
+      <w:start w:val="1"/>
+      <w:numFmt w:val="bullet"/>
+      <w:lvlText w:val="o"/>
+      <w:lvlJc w:val="left"/>
+      <w:pPr>
+        <w:ind w:left="1440" w:hanging="360"/>
+      </w:pPr>
+      <w:rPr>
+        <w:rFonts w:ascii="Courier New" w:hAnsi="Courier New" w:cs="Courier New" w:hint="default"/>
+      </w:rPr>
+    </w:lvl>
+    <w:lvl w:ilvl="2" w:tplc="04240005" w:tentative="1">
+      <w:start w:val="1"/>
+      <w:numFmt w:val="bullet"/>
+      <w:lvlText w:val=""/>
+      <w:lvlJc w:val="left"/>
+      <w:pPr>
+        <w:ind w:left="2160" w:hanging="360"/>
+      </w:pPr>
+      <w:rPr>
+        <w:rFonts w:ascii="Wingdings" w:hAnsi="Wingdings" w:hint="default"/>
+      </w:rPr>
+    </w:lvl>
+    <w:lvl w:ilvl="3" w:tplc="04240001" w:tentative="1">
+      <w:start w:val="1"/>
+      <w:numFmt w:val="bullet"/>
+      <w:lvlText w:val=""/>
+      <w:lvlJc w:val="left"/>
+      <w:pPr>
+        <w:ind w:left="2880" w:hanging="360"/>
+      </w:pPr>
+      <w:rPr>
+        <w:rFonts w:ascii="Symbol" w:hAnsi="Symbol" w:hint="default"/>
+      </w:rPr>
+    </w:lvl>
+    <w:lvl w:ilvl="4" w:tplc="04240003" w:tentative="1">
+      <w:start w:val="1"/>
+      <w:numFmt w:val="bullet"/>
+      <w:lvlText w:val="o"/>
+      <w:lvlJc w:val="left"/>
+      <w:pPr>
+        <w:ind w:left="3600" w:hanging="360"/>
+      </w:pPr>
+      <w:rPr>
+        <w:rFonts w:ascii="Courier New" w:hAnsi="Courier New" w:cs="Courier New" w:hint="default"/>
+      </w:rPr>
+    </w:lvl>
+    <w:lvl w:ilvl="5" w:tplc="04240005" w:tentative="1">
+      <w:start w:val="1"/>
+      <w:numFmt w:val="bullet"/>
+      <w:lvlText w:val=""/>
+      <w:lvlJc w:val="left"/>
+      <w:pPr>
+        <w:ind w:left="4320" w:hanging="360"/>
+      </w:pPr>
+      <w:rPr>
+        <w:rFonts w:ascii="Wingdings" w:hAnsi="Wingdings" w:hint="default"/>
+      </w:rPr>
+    </w:lvl>
+    <w:lvl w:ilvl="6" w:tplc="04240001" w:tentative="1">
+      <w:start w:val="1"/>
+      <w:numFmt w:val="bullet"/>
+      <w:lvlText w:val=""/>
+      <w:lvlJc w:val="left"/>
+      <w:pPr>
+        <w:ind w:left="5040" w:hanging="360"/>
+      </w:pPr>
+      <w:rPr>
+        <w:rFonts w:ascii="Symbol" w:hAnsi="Symbol" w:hint="default"/>
+      </w:rPr>
+    </w:lvl>
+    <w:lvl w:ilvl="7" w:tplc="04240003" w:tentative="1">
+      <w:start w:val="1"/>
+      <w:numFmt w:val="bullet"/>
+      <w:lvlText w:val="o"/>
+      <w:lvlJc w:val="left"/>
+      <w:pPr>
+        <w:ind w:left="5760" w:hanging="360"/>
+      </w:pPr>
+      <w:rPr>
+        <w:rFonts w:ascii="Courier New" w:hAnsi="Courier New" w:cs="Courier New" w:hint="default"/>
+      </w:rPr>
+    </w:lvl>
+    <w:lvl w:ilvl="8" w:tplc="04240005" w:tentative="1">
+      <w:start w:val="1"/>
+      <w:numFmt w:val="bullet"/>
+      <w:lvlText w:val=""/>
+      <w:lvlJc w:val="left"/>
+      <w:pPr>
+        <w:ind w:left="6480" w:hanging="360"/>
+      </w:pPr>
+      <w:rPr>
+        <w:rFonts w:ascii="Wingdings" w:hAnsi="Wingdings" w:hint="default"/>
+      </w:rPr>
+    </w:lvl>
+  </w:abstractNum>
+  <w:num w:numId="1">
+    <w:abstractNumId w:val="0"/>
+  </w:num>
+</w:numbering>
 </file>
 
 <file path=word/styles.xml><?xml version="1.0" encoding="utf-8"?>
@@ -11271,6 +12048,29 @@
       <w:spacing w:after="100"/>
     </w:pPr>
   </w:style>
+  <w:style w:type="character" w:styleId="FollowedHyperlink">
+    <w:name w:val="FollowedHyperlink"/>
+    <w:basedOn w:val="DefaultParagraphFont"/>
+    <w:uiPriority w:val="99"/>
+    <w:semiHidden/>
+    <w:unhideWhenUsed/>
+    <w:rsid w:val="001F2290"/>
+    <w:rPr>
+      <w:color w:val="954F72" w:themeColor="followedHyperlink"/>
+      <w:u w:val="single"/>
+    </w:rPr>
+  </w:style>
+  <w:style w:type="paragraph" w:styleId="ListParagraph">
+    <w:name w:val="List Paragraph"/>
+    <w:basedOn w:val="Normal"/>
+    <w:uiPriority w:val="34"/>
+    <w:qFormat/>
+    <w:rsid w:val="002974FD"/>
+    <w:pPr>
+      <w:ind w:left="720"/>
+      <w:contextualSpacing/>
+    </w:pPr>
+  </w:style>
 </w:styles>
 </file>
 
@@ -11540,7 +12340,7 @@
 </file>
 
 <file path=customXml/itemProps1.xml><?xml version="1.0" encoding="utf-8"?>
-<ds:datastoreItem xmlns:ds="http://schemas.openxmlformats.org/officeDocument/2006/customXml" ds:itemID="{B198B7DE-9DDD-40EE-9114-48E771E3CD7A}">
+<ds:datastoreItem xmlns:ds="http://schemas.openxmlformats.org/officeDocument/2006/customXml" ds:itemID="{09FB2B7D-01EC-4091-85AF-84E4D8F2DB42}">
   <ds:schemaRefs>
     <ds:schemaRef ds:uri="http://schemas.openxmlformats.org/officeDocument/2006/bibliography"/>
   </ds:schemaRefs>
